--- a/Wireshark Screenshots.docx
+++ b/Wireshark Screenshots.docx
@@ -23,21 +23,20 @@
           <w:sz w:val="48"/>
           <w:szCs w:val="48"/>
           <w:u w:val="single"/>
-          <w:lang w:val="en-US"/>
         </w:rPr>
         <w:drawing>
-          <wp:anchor distT="0" distB="0" distL="114300" distR="114300" simplePos="0" relativeHeight="251656704" behindDoc="0" locked="0" layoutInCell="1" allowOverlap="1" wp14:anchorId="4DDEC485" wp14:editId="3330F2BA">
+          <wp:anchor distT="0" distB="0" distL="114300" distR="114300" simplePos="0" relativeHeight="251677184" behindDoc="0" locked="0" layoutInCell="1" allowOverlap="1" wp14:anchorId="0FB15382" wp14:editId="0A9BCC8C">
             <wp:simplePos x="0" y="0"/>
             <wp:positionH relativeFrom="column">
-              <wp:posOffset>-710482</wp:posOffset>
+              <wp:posOffset>-857250</wp:posOffset>
             </wp:positionH>
             <wp:positionV relativeFrom="paragraph">
-              <wp:posOffset>953549</wp:posOffset>
+              <wp:posOffset>923925</wp:posOffset>
             </wp:positionV>
-            <wp:extent cx="7135336" cy="2759103"/>
+            <wp:extent cx="7439025" cy="3048000"/>
             <wp:effectExtent l="0" t="0" r="0" b="0"/>
             <wp:wrapSquare wrapText="bothSides"/>
-            <wp:docPr id="1708599313" name="תמונה 1"/>
+            <wp:docPr id="814879633" name="תמונה 1" descr="תמונה שמכילה טקסט, צילום מסך, גופן, מספר&#10;&#10;התיאור נוצר באופן אוטומטי"/>
             <wp:cNvGraphicFramePr>
               <a:graphicFrameLocks xmlns:a="http://schemas.openxmlformats.org/drawingml/2006/main" noChangeAspect="1"/>
             </wp:cNvGraphicFramePr>
@@ -45,17 +44,11 @@
               <a:graphicData uri="http://schemas.openxmlformats.org/drawingml/2006/picture">
                 <pic:pic xmlns:pic="http://schemas.openxmlformats.org/drawingml/2006/picture">
                   <pic:nvPicPr>
-                    <pic:cNvPr id="1708599313" name=""/>
+                    <pic:cNvPr id="814879633" name="תמונה 1" descr="תמונה שמכילה טקסט, צילום מסך, גופן, מספר&#10;&#10;התיאור נוצר באופן אוטומטי"/>
                     <pic:cNvPicPr/>
                   </pic:nvPicPr>
                   <pic:blipFill>
-                    <a:blip r:embed="rId7">
-                      <a:extLst>
-                        <a:ext uri="{28A0092B-C50C-407E-A947-70E740481C1C}">
-                          <a14:useLocalDpi xmlns:a14="http://schemas.microsoft.com/office/drawing/2010/main" val="0"/>
-                        </a:ext>
-                      </a:extLst>
-                    </a:blip>
+                    <a:blip r:embed="rId7"/>
                     <a:stretch>
                       <a:fillRect/>
                     </a:stretch>
@@ -63,7 +56,7 @@
                   <pic:spPr>
                     <a:xfrm>
                       <a:off x="0" y="0"/>
-                      <a:ext cx="7135336" cy="2759103"/>
+                      <a:ext cx="7439025" cy="3048000"/>
                     </a:xfrm>
                     <a:prstGeom prst="rect">
                       <a:avLst/>
@@ -103,6 +96,20 @@
           <w:sz w:val="48"/>
           <w:szCs w:val="48"/>
           <w:u w:val="single"/>
+          <w:lang w:val="en-US"/>
+        </w:rPr>
+      </w:pPr>
+    </w:p>
+    <w:p>
+      <w:pPr>
+        <w:jc w:val="center"/>
+        <w:rPr>
+          <w:rFonts w:ascii="Segoe UI" w:hAnsi="Segoe UI" w:cs="Segoe UI"/>
+          <w:b/>
+          <w:bCs/>
+          <w:sz w:val="48"/>
+          <w:szCs w:val="48"/>
+          <w:u w:val="single"/>
           <w:rtl/>
           <w:lang w:val="en-US"/>
         </w:rPr>
@@ -133,18 +140,18 @@
           <w:lang w:val="en-US"/>
         </w:rPr>
         <w:drawing>
-          <wp:anchor distT="0" distB="0" distL="114300" distR="114300" simplePos="0" relativeHeight="251659776" behindDoc="1" locked="0" layoutInCell="1" allowOverlap="1" wp14:anchorId="1C639C8E" wp14:editId="0F0EF01A">
+          <wp:anchor distT="0" distB="0" distL="114300" distR="114300" simplePos="0" relativeHeight="251678208" behindDoc="0" locked="0" layoutInCell="1" allowOverlap="1" wp14:anchorId="4CC8677B" wp14:editId="502FF2E4">
             <wp:simplePos x="0" y="0"/>
             <wp:positionH relativeFrom="column">
-              <wp:posOffset>-770918</wp:posOffset>
+              <wp:posOffset>-628650</wp:posOffset>
             </wp:positionH>
             <wp:positionV relativeFrom="paragraph">
-              <wp:posOffset>693365</wp:posOffset>
+              <wp:posOffset>712470</wp:posOffset>
             </wp:positionV>
-            <wp:extent cx="7270115" cy="2774950"/>
+            <wp:extent cx="6981825" cy="2990850"/>
             <wp:effectExtent l="0" t="0" r="0" b="0"/>
             <wp:wrapSquare wrapText="bothSides"/>
-            <wp:docPr id="1001497045" name="תמונה 1"/>
+            <wp:docPr id="1060861287" name="תמונה 1" descr="תמונה שמכילה טקסט, צילום מסך, גופן, מספר&#10;&#10;התיאור נוצר באופן אוטומטי"/>
             <wp:cNvGraphicFramePr>
               <a:graphicFrameLocks xmlns:a="http://schemas.openxmlformats.org/drawingml/2006/main" noChangeAspect="1"/>
             </wp:cNvGraphicFramePr>
@@ -152,17 +159,11 @@
               <a:graphicData uri="http://schemas.openxmlformats.org/drawingml/2006/picture">
                 <pic:pic xmlns:pic="http://schemas.openxmlformats.org/drawingml/2006/picture">
                   <pic:nvPicPr>
-                    <pic:cNvPr id="1001497045" name=""/>
+                    <pic:cNvPr id="1060861287" name="תמונה 1" descr="תמונה שמכילה טקסט, צילום מסך, גופן, מספר&#10;&#10;התיאור נוצר באופן אוטומטי"/>
                     <pic:cNvPicPr/>
                   </pic:nvPicPr>
                   <pic:blipFill>
-                    <a:blip r:embed="rId8">
-                      <a:extLst>
-                        <a:ext uri="{28A0092B-C50C-407E-A947-70E740481C1C}">
-                          <a14:useLocalDpi xmlns:a14="http://schemas.microsoft.com/office/drawing/2010/main" val="0"/>
-                        </a:ext>
-                      </a:extLst>
-                    </a:blip>
+                    <a:blip r:embed="rId8"/>
                     <a:stretch>
                       <a:fillRect/>
                     </a:stretch>
@@ -170,7 +171,7 @@
                   <pic:spPr>
                     <a:xfrm>
                       <a:off x="0" y="0"/>
-                      <a:ext cx="7270115" cy="2774950"/>
+                      <a:ext cx="6981825" cy="2990850"/>
                     </a:xfrm>
                     <a:prstGeom prst="rect">
                       <a:avLst/>
@@ -199,36 +200,6 @@
           <w:sz w:val="48"/>
           <w:szCs w:val="48"/>
           <w:u w:val="single"/>
-          <w:rtl/>
-          <w:lang w:val="en-US"/>
-        </w:rPr>
-      </w:pPr>
-    </w:p>
-    <w:p>
-      <w:pPr>
-        <w:jc w:val="center"/>
-        <w:rPr>
-          <w:rFonts w:ascii="Segoe UI" w:hAnsi="Segoe UI" w:cs="Segoe UI"/>
-          <w:b/>
-          <w:bCs/>
-          <w:sz w:val="48"/>
-          <w:szCs w:val="48"/>
-          <w:u w:val="single"/>
-          <w:rtl/>
-          <w:lang w:val="en-US"/>
-        </w:rPr>
-      </w:pPr>
-    </w:p>
-    <w:p>
-      <w:pPr>
-        <w:jc w:val="center"/>
-        <w:rPr>
-          <w:rFonts w:ascii="Segoe UI" w:hAnsi="Segoe UI" w:cs="Segoe UI"/>
-          <w:b/>
-          <w:bCs/>
-          <w:sz w:val="48"/>
-          <w:szCs w:val="48"/>
-          <w:u w:val="single"/>
           <w:lang w:val="en-US"/>
         </w:rPr>
       </w:pPr>
@@ -243,6 +214,66 @@
           <w:lang w:val="en-US"/>
         </w:rPr>
         <w:lastRenderedPageBreak/>
+        <w:drawing>
+          <wp:anchor distT="0" distB="0" distL="114300" distR="114300" simplePos="0" relativeHeight="251681280" behindDoc="0" locked="0" layoutInCell="1" allowOverlap="1" wp14:anchorId="0D8CE27C" wp14:editId="6674E108">
+            <wp:simplePos x="0" y="0"/>
+            <wp:positionH relativeFrom="column">
+              <wp:posOffset>-771525</wp:posOffset>
+            </wp:positionH>
+            <wp:positionV relativeFrom="paragraph">
+              <wp:posOffset>933450</wp:posOffset>
+            </wp:positionV>
+            <wp:extent cx="7268845" cy="3038475"/>
+            <wp:effectExtent l="0" t="0" r="0" b="0"/>
+            <wp:wrapSquare wrapText="bothSides"/>
+            <wp:docPr id="1745985266" name="תמונה 1" descr="תמונה שמכילה טקסט, צילום מסך, גופן&#10;&#10;התיאור נוצר באופן אוטומטי"/>
+            <wp:cNvGraphicFramePr>
+              <a:graphicFrameLocks xmlns:a="http://schemas.openxmlformats.org/drawingml/2006/main" noChangeAspect="1"/>
+            </wp:cNvGraphicFramePr>
+            <a:graphic xmlns:a="http://schemas.openxmlformats.org/drawingml/2006/main">
+              <a:graphicData uri="http://schemas.openxmlformats.org/drawingml/2006/picture">
+                <pic:pic xmlns:pic="http://schemas.openxmlformats.org/drawingml/2006/picture">
+                  <pic:nvPicPr>
+                    <pic:cNvPr id="1745985266" name="תמונה 1" descr="תמונה שמכילה טקסט, צילום מסך, גופן&#10;&#10;התיאור נוצר באופן אוטומטי"/>
+                    <pic:cNvPicPr/>
+                  </pic:nvPicPr>
+                  <pic:blipFill>
+                    <a:blip r:embed="rId9"/>
+                    <a:stretch>
+                      <a:fillRect/>
+                    </a:stretch>
+                  </pic:blipFill>
+                  <pic:spPr>
+                    <a:xfrm>
+                      <a:off x="0" y="0"/>
+                      <a:ext cx="7268845" cy="3038475"/>
+                    </a:xfrm>
+                    <a:prstGeom prst="rect">
+                      <a:avLst/>
+                    </a:prstGeom>
+                  </pic:spPr>
+                </pic:pic>
+              </a:graphicData>
+            </a:graphic>
+            <wp14:sizeRelH relativeFrom="margin">
+              <wp14:pctWidth>0</wp14:pctWidth>
+            </wp14:sizeRelH>
+            <wp14:sizeRelV relativeFrom="margin">
+              <wp14:pctHeight>0</wp14:pctHeight>
+            </wp14:sizeRelV>
+          </wp:anchor>
+        </w:drawing>
+      </w:r>
+      <w:r>
+        <w:rPr>
+          <w:rFonts w:ascii="Segoe UI" w:hAnsi="Segoe UI" w:cs="Segoe UI"/>
+          <w:b/>
+          <w:bCs/>
+          <w:sz w:val="48"/>
+          <w:szCs w:val="48"/>
+          <w:u w:val="single"/>
+          <w:lang w:val="en-US"/>
+        </w:rPr>
         <w:t>HEAD:</w:t>
       </w:r>
     </w:p>
@@ -250,6 +281,617 @@
       <w:pPr>
         <w:jc w:val="center"/>
         <w:rPr>
+          <w:rFonts w:ascii="Segoe UI" w:hAnsi="Segoe UI" w:cs="Segoe UI"/>
+          <w:b/>
+          <w:bCs/>
+          <w:sz w:val="48"/>
+          <w:szCs w:val="48"/>
+          <w:u w:val="single"/>
+          <w:lang w:val="en-US"/>
+        </w:rPr>
+      </w:pPr>
+    </w:p>
+    <w:p>
+      <w:pPr>
+        <w:jc w:val="center"/>
+        <w:rPr>
+          <w:rFonts w:ascii="Segoe UI" w:hAnsi="Segoe UI" w:cs="Segoe UI"/>
+          <w:b/>
+          <w:bCs/>
+          <w:sz w:val="48"/>
+          <w:szCs w:val="48"/>
+          <w:u w:val="single"/>
+          <w:lang w:val="en-US"/>
+        </w:rPr>
+      </w:pPr>
+    </w:p>
+    <w:p>
+      <w:pPr>
+        <w:jc w:val="center"/>
+        <w:rPr>
+          <w:rFonts w:ascii="Segoe UI" w:hAnsi="Segoe UI" w:cs="Segoe UI"/>
+          <w:b/>
+          <w:bCs/>
+          <w:sz w:val="48"/>
+          <w:szCs w:val="48"/>
+          <w:u w:val="single"/>
+          <w:lang w:val="en-US"/>
+        </w:rPr>
+      </w:pPr>
+      <w:r>
+        <w:rPr>
+          <w:rFonts w:ascii="Segoe UI" w:hAnsi="Segoe UI" w:cs="Segoe UI"/>
+          <w:b/>
+          <w:bCs/>
+          <w:noProof/>
+          <w:sz w:val="48"/>
+          <w:szCs w:val="48"/>
+          <w:u w:val="single"/>
+          <w:lang w:val="en-US"/>
+        </w:rPr>
+        <w:drawing>
+          <wp:anchor distT="0" distB="0" distL="114300" distR="114300" simplePos="0" relativeHeight="251651584" behindDoc="0" locked="0" layoutInCell="1" allowOverlap="1" wp14:anchorId="0867C483" wp14:editId="7A287D39">
+            <wp:simplePos x="0" y="0"/>
+            <wp:positionH relativeFrom="column">
+              <wp:posOffset>-542925</wp:posOffset>
+            </wp:positionH>
+            <wp:positionV relativeFrom="paragraph">
+              <wp:posOffset>740410</wp:posOffset>
+            </wp:positionV>
+            <wp:extent cx="6811645" cy="2924175"/>
+            <wp:effectExtent l="0" t="0" r="0" b="0"/>
+            <wp:wrapSquare wrapText="bothSides"/>
+            <wp:docPr id="2142563130" name="תמונה 2"/>
+            <wp:cNvGraphicFramePr>
+              <a:graphicFrameLocks xmlns:a="http://schemas.openxmlformats.org/drawingml/2006/main" noChangeAspect="1"/>
+            </wp:cNvGraphicFramePr>
+            <a:graphic xmlns:a="http://schemas.openxmlformats.org/drawingml/2006/main">
+              <a:graphicData uri="http://schemas.openxmlformats.org/drawingml/2006/picture">
+                <pic:pic xmlns:pic="http://schemas.openxmlformats.org/drawingml/2006/picture">
+                  <pic:nvPicPr>
+                    <pic:cNvPr id="0" name="Picture 3"/>
+                    <pic:cNvPicPr>
+                      <a:picLocks noChangeAspect="1" noChangeArrowheads="1"/>
+                    </pic:cNvPicPr>
+                  </pic:nvPicPr>
+                  <pic:blipFill>
+                    <a:blip r:embed="rId10">
+                      <a:extLst>
+                        <a:ext uri="{28A0092B-C50C-407E-A947-70E740481C1C}">
+                          <a14:useLocalDpi xmlns:a14="http://schemas.microsoft.com/office/drawing/2010/main" val="0"/>
+                        </a:ext>
+                      </a:extLst>
+                    </a:blip>
+                    <a:srcRect/>
+                    <a:stretch>
+                      <a:fillRect/>
+                    </a:stretch>
+                  </pic:blipFill>
+                  <pic:spPr bwMode="auto">
+                    <a:xfrm>
+                      <a:off x="0" y="0"/>
+                      <a:ext cx="6811645" cy="2924175"/>
+                    </a:xfrm>
+                    <a:prstGeom prst="rect">
+                      <a:avLst/>
+                    </a:prstGeom>
+                    <a:noFill/>
+                  </pic:spPr>
+                </pic:pic>
+              </a:graphicData>
+            </a:graphic>
+            <wp14:sizeRelH relativeFrom="page">
+              <wp14:pctWidth>0</wp14:pctWidth>
+            </wp14:sizeRelH>
+            <wp14:sizeRelV relativeFrom="page">
+              <wp14:pctHeight>0</wp14:pctHeight>
+            </wp14:sizeRelV>
+          </wp:anchor>
+        </w:drawing>
+      </w:r>
+    </w:p>
+    <w:p>
+      <w:pPr>
+        <w:jc w:val="center"/>
+        <w:rPr>
+          <w:rFonts w:ascii="Segoe UI" w:hAnsi="Segoe UI" w:cs="Segoe UI"/>
+          <w:b/>
+          <w:bCs/>
+          <w:sz w:val="48"/>
+          <w:szCs w:val="48"/>
+          <w:u w:val="single"/>
+          <w:lang w:val="en-US"/>
+        </w:rPr>
+      </w:pPr>
+      <w:r>
+        <w:rPr>
+          <w:rFonts w:ascii="Segoe UI" w:hAnsi="Segoe UI" w:cs="Segoe UI"/>
+          <w:b/>
+          <w:bCs/>
+          <w:sz w:val="48"/>
+          <w:szCs w:val="48"/>
+          <w:u w:val="single"/>
+          <w:lang w:val="en-US"/>
+        </w:rPr>
+        <w:lastRenderedPageBreak/>
+        <w:t>POST:</w:t>
+      </w:r>
+    </w:p>
+    <w:p>
+      <w:pPr>
+        <w:jc w:val="center"/>
+        <w:rPr>
+          <w:rFonts w:ascii="Segoe UI" w:hAnsi="Segoe UI" w:cs="Segoe UI"/>
+          <w:b/>
+          <w:bCs/>
+          <w:sz w:val="48"/>
+          <w:szCs w:val="48"/>
+          <w:u w:val="single"/>
+          <w:lang w:val="en-US"/>
+        </w:rPr>
+      </w:pPr>
+      <w:r>
+        <w:rPr>
+          <w:rFonts w:ascii="Segoe UI" w:hAnsi="Segoe UI" w:cs="Segoe UI"/>
+          <w:b/>
+          <w:bCs/>
+          <w:noProof/>
+          <w:sz w:val="48"/>
+          <w:szCs w:val="48"/>
+          <w:u w:val="single"/>
+          <w:lang w:val="en-US"/>
+        </w:rPr>
+        <w:drawing>
+          <wp:anchor distT="0" distB="0" distL="114300" distR="114300" simplePos="0" relativeHeight="251656704" behindDoc="0" locked="0" layoutInCell="1" allowOverlap="1" wp14:anchorId="5E85204C" wp14:editId="32E9B1B3">
+            <wp:simplePos x="0" y="0"/>
+            <wp:positionH relativeFrom="column">
+              <wp:posOffset>-709295</wp:posOffset>
+            </wp:positionH>
+            <wp:positionV relativeFrom="paragraph">
+              <wp:posOffset>561975</wp:posOffset>
+            </wp:positionV>
+            <wp:extent cx="7155180" cy="3480442"/>
+            <wp:effectExtent l="0" t="0" r="0" b="0"/>
+            <wp:wrapSquare wrapText="bothSides"/>
+            <wp:docPr id="678657590" name="תמונה 3"/>
+            <wp:cNvGraphicFramePr>
+              <a:graphicFrameLocks xmlns:a="http://schemas.openxmlformats.org/drawingml/2006/main" noChangeAspect="1"/>
+            </wp:cNvGraphicFramePr>
+            <a:graphic xmlns:a="http://schemas.openxmlformats.org/drawingml/2006/main">
+              <a:graphicData uri="http://schemas.openxmlformats.org/drawingml/2006/picture">
+                <pic:pic xmlns:pic="http://schemas.openxmlformats.org/drawingml/2006/picture">
+                  <pic:nvPicPr>
+                    <pic:cNvPr id="0" name="Picture 4"/>
+                    <pic:cNvPicPr>
+                      <a:picLocks noChangeAspect="1" noChangeArrowheads="1"/>
+                    </pic:cNvPicPr>
+                  </pic:nvPicPr>
+                  <pic:blipFill>
+                    <a:blip r:embed="rId11">
+                      <a:extLst>
+                        <a:ext uri="{28A0092B-C50C-407E-A947-70E740481C1C}">
+                          <a14:useLocalDpi xmlns:a14="http://schemas.microsoft.com/office/drawing/2010/main" val="0"/>
+                        </a:ext>
+                      </a:extLst>
+                    </a:blip>
+                    <a:srcRect/>
+                    <a:stretch>
+                      <a:fillRect/>
+                    </a:stretch>
+                  </pic:blipFill>
+                  <pic:spPr bwMode="auto">
+                    <a:xfrm>
+                      <a:off x="0" y="0"/>
+                      <a:ext cx="7155180" cy="3480442"/>
+                    </a:xfrm>
+                    <a:prstGeom prst="rect">
+                      <a:avLst/>
+                    </a:prstGeom>
+                    <a:noFill/>
+                  </pic:spPr>
+                </pic:pic>
+              </a:graphicData>
+            </a:graphic>
+            <wp14:sizeRelH relativeFrom="page">
+              <wp14:pctWidth>0</wp14:pctWidth>
+            </wp14:sizeRelH>
+            <wp14:sizeRelV relativeFrom="page">
+              <wp14:pctHeight>0</wp14:pctHeight>
+            </wp14:sizeRelV>
+          </wp:anchor>
+        </w:drawing>
+      </w:r>
+    </w:p>
+    <w:p>
+      <w:pPr>
+        <w:jc w:val="center"/>
+        <w:rPr>
+          <w:rFonts w:ascii="Segoe UI" w:hAnsi="Segoe UI" w:cs="Segoe UI"/>
+          <w:b/>
+          <w:bCs/>
+          <w:sz w:val="48"/>
+          <w:szCs w:val="48"/>
+          <w:u w:val="single"/>
+          <w:lang w:val="en-US"/>
+        </w:rPr>
+      </w:pPr>
+      <w:r>
+        <w:rPr>
+          <w:rFonts w:ascii="Segoe UI" w:hAnsi="Segoe UI" w:cs="Segoe UI"/>
+          <w:b/>
+          <w:bCs/>
+          <w:noProof/>
+          <w:sz w:val="48"/>
+          <w:szCs w:val="48"/>
+          <w:u w:val="single"/>
+          <w:lang w:val="en-US"/>
+        </w:rPr>
+        <w:drawing>
+          <wp:anchor distT="0" distB="0" distL="114300" distR="114300" simplePos="0" relativeHeight="251660800" behindDoc="0" locked="0" layoutInCell="1" allowOverlap="1" wp14:anchorId="36E48C11" wp14:editId="6FD29B00">
+            <wp:simplePos x="0" y="0"/>
+            <wp:positionH relativeFrom="column">
+              <wp:posOffset>-666750</wp:posOffset>
+            </wp:positionH>
+            <wp:positionV relativeFrom="paragraph">
+              <wp:posOffset>4331970</wp:posOffset>
+            </wp:positionV>
+            <wp:extent cx="7086600" cy="3441065"/>
+            <wp:effectExtent l="0" t="0" r="0" b="0"/>
+            <wp:wrapSquare wrapText="bothSides"/>
+            <wp:docPr id="974012196" name="תמונה 4"/>
+            <wp:cNvGraphicFramePr>
+              <a:graphicFrameLocks xmlns:a="http://schemas.openxmlformats.org/drawingml/2006/main" noChangeAspect="1"/>
+            </wp:cNvGraphicFramePr>
+            <a:graphic xmlns:a="http://schemas.openxmlformats.org/drawingml/2006/main">
+              <a:graphicData uri="http://schemas.openxmlformats.org/drawingml/2006/picture">
+                <pic:pic xmlns:pic="http://schemas.openxmlformats.org/drawingml/2006/picture">
+                  <pic:nvPicPr>
+                    <pic:cNvPr id="0" name="Picture 5"/>
+                    <pic:cNvPicPr>
+                      <a:picLocks noChangeAspect="1" noChangeArrowheads="1"/>
+                    </pic:cNvPicPr>
+                  </pic:nvPicPr>
+                  <pic:blipFill>
+                    <a:blip r:embed="rId12">
+                      <a:extLst>
+                        <a:ext uri="{28A0092B-C50C-407E-A947-70E740481C1C}">
+                          <a14:useLocalDpi xmlns:a14="http://schemas.microsoft.com/office/drawing/2010/main" val="0"/>
+                        </a:ext>
+                      </a:extLst>
+                    </a:blip>
+                    <a:srcRect/>
+                    <a:stretch>
+                      <a:fillRect/>
+                    </a:stretch>
+                  </pic:blipFill>
+                  <pic:spPr bwMode="auto">
+                    <a:xfrm>
+                      <a:off x="0" y="0"/>
+                      <a:ext cx="7086600" cy="3441065"/>
+                    </a:xfrm>
+                    <a:prstGeom prst="rect">
+                      <a:avLst/>
+                    </a:prstGeom>
+                    <a:noFill/>
+                  </pic:spPr>
+                </pic:pic>
+              </a:graphicData>
+            </a:graphic>
+            <wp14:sizeRelH relativeFrom="page">
+              <wp14:pctWidth>0</wp14:pctWidth>
+            </wp14:sizeRelH>
+            <wp14:sizeRelV relativeFrom="page">
+              <wp14:pctHeight>0</wp14:pctHeight>
+            </wp14:sizeRelV>
+          </wp:anchor>
+        </w:drawing>
+      </w:r>
+    </w:p>
+    <w:p>
+      <w:pPr>
+        <w:jc w:val="center"/>
+        <w:rPr>
+          <w:rFonts w:ascii="Segoe UI" w:hAnsi="Segoe UI" w:cs="Segoe UI"/>
+          <w:b/>
+          <w:bCs/>
+          <w:sz w:val="48"/>
+          <w:szCs w:val="48"/>
+          <w:u w:val="single"/>
+          <w:lang w:val="en-US"/>
+        </w:rPr>
+      </w:pPr>
+      <w:r>
+        <w:rPr>
+          <w:rFonts w:ascii="Segoe UI" w:hAnsi="Segoe UI" w:cs="Segoe UI"/>
+          <w:b/>
+          <w:bCs/>
+          <w:sz w:val="48"/>
+          <w:szCs w:val="48"/>
+          <w:u w:val="single"/>
+          <w:lang w:val="en-US"/>
+        </w:rPr>
+        <w:lastRenderedPageBreak/>
+        <w:t>PUT:</w:t>
+      </w:r>
+    </w:p>
+    <w:p>
+      <w:pPr>
+        <w:jc w:val="center"/>
+        <w:rPr>
+          <w:rFonts w:ascii="Segoe UI" w:hAnsi="Segoe UI" w:cs="Segoe UI"/>
+          <w:b/>
+          <w:bCs/>
+          <w:sz w:val="48"/>
+          <w:szCs w:val="48"/>
+          <w:u w:val="single"/>
+          <w:lang w:val="en-US"/>
+        </w:rPr>
+      </w:pPr>
+      <w:r>
+        <w:rPr>
+          <w:rFonts w:ascii="Segoe UI" w:hAnsi="Segoe UI" w:cs="Segoe UI"/>
+          <w:b/>
+          <w:bCs/>
+          <w:noProof/>
+          <w:sz w:val="48"/>
+          <w:szCs w:val="48"/>
+          <w:u w:val="single"/>
+          <w:lang w:val="en-US"/>
+        </w:rPr>
+        <w:drawing>
+          <wp:anchor distT="0" distB="0" distL="114300" distR="114300" simplePos="0" relativeHeight="251665920" behindDoc="0" locked="0" layoutInCell="1" allowOverlap="1" wp14:anchorId="312B35E0" wp14:editId="70D3CC20">
+            <wp:simplePos x="0" y="0"/>
+            <wp:positionH relativeFrom="column">
+              <wp:posOffset>-676275</wp:posOffset>
+            </wp:positionH>
+            <wp:positionV relativeFrom="paragraph">
+              <wp:posOffset>622935</wp:posOffset>
+            </wp:positionV>
+            <wp:extent cx="7089775" cy="3009900"/>
+            <wp:effectExtent l="0" t="0" r="0" b="0"/>
+            <wp:wrapSquare wrapText="bothSides"/>
+            <wp:docPr id="409588633" name="תמונה 5"/>
+            <wp:cNvGraphicFramePr>
+              <a:graphicFrameLocks xmlns:a="http://schemas.openxmlformats.org/drawingml/2006/main" noChangeAspect="1"/>
+            </wp:cNvGraphicFramePr>
+            <a:graphic xmlns:a="http://schemas.openxmlformats.org/drawingml/2006/main">
+              <a:graphicData uri="http://schemas.openxmlformats.org/drawingml/2006/picture">
+                <pic:pic xmlns:pic="http://schemas.openxmlformats.org/drawingml/2006/picture">
+                  <pic:nvPicPr>
+                    <pic:cNvPr id="0" name="Picture 6"/>
+                    <pic:cNvPicPr>
+                      <a:picLocks noChangeAspect="1" noChangeArrowheads="1"/>
+                    </pic:cNvPicPr>
+                  </pic:nvPicPr>
+                  <pic:blipFill>
+                    <a:blip r:embed="rId13">
+                      <a:extLst>
+                        <a:ext uri="{28A0092B-C50C-407E-A947-70E740481C1C}">
+                          <a14:useLocalDpi xmlns:a14="http://schemas.microsoft.com/office/drawing/2010/main" val="0"/>
+                        </a:ext>
+                      </a:extLst>
+                    </a:blip>
+                    <a:srcRect/>
+                    <a:stretch>
+                      <a:fillRect/>
+                    </a:stretch>
+                  </pic:blipFill>
+                  <pic:spPr bwMode="auto">
+                    <a:xfrm>
+                      <a:off x="0" y="0"/>
+                      <a:ext cx="7089775" cy="3009900"/>
+                    </a:xfrm>
+                    <a:prstGeom prst="rect">
+                      <a:avLst/>
+                    </a:prstGeom>
+                    <a:noFill/>
+                  </pic:spPr>
+                </pic:pic>
+              </a:graphicData>
+            </a:graphic>
+            <wp14:sizeRelH relativeFrom="page">
+              <wp14:pctWidth>0</wp14:pctWidth>
+            </wp14:sizeRelH>
+            <wp14:sizeRelV relativeFrom="page">
+              <wp14:pctHeight>0</wp14:pctHeight>
+            </wp14:sizeRelV>
+          </wp:anchor>
+        </w:drawing>
+      </w:r>
+    </w:p>
+    <w:p>
+      <w:pPr>
+        <w:jc w:val="center"/>
+        <w:rPr>
+          <w:rFonts w:ascii="Segoe UI" w:hAnsi="Segoe UI" w:cs="Segoe UI"/>
+          <w:b/>
+          <w:bCs/>
+          <w:sz w:val="48"/>
+          <w:szCs w:val="48"/>
+          <w:u w:val="single"/>
+          <w:lang w:val="en-US"/>
+        </w:rPr>
+      </w:pPr>
+    </w:p>
+    <w:p>
+      <w:pPr>
+        <w:jc w:val="center"/>
+        <w:rPr>
+          <w:rFonts w:ascii="Segoe UI" w:hAnsi="Segoe UI" w:cs="Segoe UI"/>
+          <w:b/>
+          <w:bCs/>
+          <w:sz w:val="48"/>
+          <w:szCs w:val="48"/>
+          <w:u w:val="single"/>
+          <w:lang w:val="en-US"/>
+        </w:rPr>
+      </w:pPr>
+      <w:r>
+        <w:rPr>
+          <w:rFonts w:ascii="Segoe UI" w:hAnsi="Segoe UI" w:cs="Segoe UI"/>
+          <w:b/>
+          <w:bCs/>
+          <w:sz w:val="48"/>
+          <w:szCs w:val="48"/>
+          <w:u w:val="single"/>
+          <w:lang w:val="en-US"/>
+        </w:rPr>
+        <w:drawing>
+          <wp:anchor distT="0" distB="0" distL="114300" distR="114300" simplePos="0" relativeHeight="251666944" behindDoc="0" locked="0" layoutInCell="1" allowOverlap="1" wp14:anchorId="041973FF" wp14:editId="4660CD8B">
+            <wp:simplePos x="0" y="0"/>
+            <wp:positionH relativeFrom="column">
+              <wp:posOffset>-635635</wp:posOffset>
+            </wp:positionH>
+            <wp:positionV relativeFrom="paragraph">
+              <wp:posOffset>727710</wp:posOffset>
+            </wp:positionV>
+            <wp:extent cx="7003415" cy="3048000"/>
+            <wp:effectExtent l="0" t="0" r="0" b="0"/>
+            <wp:wrapSquare wrapText="bothSides"/>
+            <wp:docPr id="433355265" name="תמונה 1" descr="תמונה שמכילה טקסט, צילום מסך, גופן&#10;&#10;התיאור נוצר באופן אוטומטי"/>
+            <wp:cNvGraphicFramePr>
+              <a:graphicFrameLocks xmlns:a="http://schemas.openxmlformats.org/drawingml/2006/main" noChangeAspect="1"/>
+            </wp:cNvGraphicFramePr>
+            <a:graphic xmlns:a="http://schemas.openxmlformats.org/drawingml/2006/main">
+              <a:graphicData uri="http://schemas.openxmlformats.org/drawingml/2006/picture">
+                <pic:pic xmlns:pic="http://schemas.openxmlformats.org/drawingml/2006/picture">
+                  <pic:nvPicPr>
+                    <pic:cNvPr id="433355265" name="תמונה 1" descr="תמונה שמכילה טקסט, צילום מסך, גופן&#10;&#10;התיאור נוצר באופן אוטומטי"/>
+                    <pic:cNvPicPr/>
+                  </pic:nvPicPr>
+                  <pic:blipFill>
+                    <a:blip r:embed="rId14"/>
+                    <a:stretch>
+                      <a:fillRect/>
+                    </a:stretch>
+                  </pic:blipFill>
+                  <pic:spPr>
+                    <a:xfrm>
+                      <a:off x="0" y="0"/>
+                      <a:ext cx="7003415" cy="3048000"/>
+                    </a:xfrm>
+                    <a:prstGeom prst="rect">
+                      <a:avLst/>
+                    </a:prstGeom>
+                  </pic:spPr>
+                </pic:pic>
+              </a:graphicData>
+            </a:graphic>
+            <wp14:sizeRelH relativeFrom="margin">
+              <wp14:pctWidth>0</wp14:pctWidth>
+            </wp14:sizeRelH>
+            <wp14:sizeRelV relativeFrom="margin">
+              <wp14:pctHeight>0</wp14:pctHeight>
+            </wp14:sizeRelV>
+          </wp:anchor>
+        </w:drawing>
+      </w:r>
+    </w:p>
+    <w:p>
+      <w:pPr>
+        <w:jc w:val="center"/>
+        <w:rPr>
+          <w:rFonts w:ascii="Segoe UI" w:hAnsi="Segoe UI" w:cs="Segoe UI"/>
+          <w:b/>
+          <w:bCs/>
+          <w:sz w:val="48"/>
+          <w:szCs w:val="48"/>
+          <w:u w:val="single"/>
+          <w:lang w:val="en-US"/>
+        </w:rPr>
+      </w:pPr>
+      <w:r>
+        <w:rPr>
+          <w:rFonts w:ascii="Segoe UI" w:hAnsi="Segoe UI" w:cs="Segoe UI"/>
+          <w:b/>
+          <w:bCs/>
+          <w:sz w:val="48"/>
+          <w:szCs w:val="48"/>
+          <w:u w:val="single"/>
+          <w:lang w:val="en-US"/>
+        </w:rPr>
+        <w:lastRenderedPageBreak/>
+        <w:t>DELETE:</w:t>
+      </w:r>
+    </w:p>
+    <w:p>
+      <w:pPr>
+        <w:jc w:val="center"/>
+        <w:rPr>
+          <w:rFonts w:ascii="Segoe UI" w:hAnsi="Segoe UI" w:cs="Segoe UI"/>
+          <w:b/>
+          <w:bCs/>
+          <w:sz w:val="48"/>
+          <w:szCs w:val="48"/>
+          <w:u w:val="single"/>
+          <w:lang w:val="en-US"/>
+        </w:rPr>
+      </w:pPr>
+      <w:r>
+        <w:rPr>
+          <w:rFonts w:ascii="Segoe UI" w:hAnsi="Segoe UI" w:cs="Segoe UI"/>
+          <w:b/>
+          <w:bCs/>
+          <w:sz w:val="48"/>
+          <w:szCs w:val="48"/>
+          <w:u w:val="single"/>
+          <w:lang w:val="en-US"/>
+        </w:rPr>
+        <w:drawing>
+          <wp:anchor distT="0" distB="0" distL="114300" distR="114300" simplePos="0" relativeHeight="251670016" behindDoc="0" locked="0" layoutInCell="1" allowOverlap="1" wp14:anchorId="4E153689" wp14:editId="0C5D847E">
+            <wp:simplePos x="0" y="0"/>
+            <wp:positionH relativeFrom="column">
+              <wp:posOffset>-666750</wp:posOffset>
+            </wp:positionH>
+            <wp:positionV relativeFrom="paragraph">
+              <wp:posOffset>794385</wp:posOffset>
+            </wp:positionV>
+            <wp:extent cx="7067550" cy="3067050"/>
+            <wp:effectExtent l="0" t="0" r="0" b="0"/>
+            <wp:wrapSquare wrapText="bothSides"/>
+            <wp:docPr id="1963078140" name="תמונה 1" descr="תמונה שמכילה טקסט, צילום מסך, גופן, מספר&#10;&#10;התיאור נוצר באופן אוטומטי"/>
+            <wp:cNvGraphicFramePr>
+              <a:graphicFrameLocks xmlns:a="http://schemas.openxmlformats.org/drawingml/2006/main" noChangeAspect="1"/>
+            </wp:cNvGraphicFramePr>
+            <a:graphic xmlns:a="http://schemas.openxmlformats.org/drawingml/2006/main">
+              <a:graphicData uri="http://schemas.openxmlformats.org/drawingml/2006/picture">
+                <pic:pic xmlns:pic="http://schemas.openxmlformats.org/drawingml/2006/picture">
+                  <pic:nvPicPr>
+                    <pic:cNvPr id="1963078140" name="תמונה 1" descr="תמונה שמכילה טקסט, צילום מסך, גופן, מספר&#10;&#10;התיאור נוצר באופן אוטומטי"/>
+                    <pic:cNvPicPr/>
+                  </pic:nvPicPr>
+                  <pic:blipFill>
+                    <a:blip r:embed="rId15"/>
+                    <a:stretch>
+                      <a:fillRect/>
+                    </a:stretch>
+                  </pic:blipFill>
+                  <pic:spPr>
+                    <a:xfrm>
+                      <a:off x="0" y="0"/>
+                      <a:ext cx="7067550" cy="3067050"/>
+                    </a:xfrm>
+                    <a:prstGeom prst="rect">
+                      <a:avLst/>
+                    </a:prstGeom>
+                  </pic:spPr>
+                </pic:pic>
+              </a:graphicData>
+            </a:graphic>
+            <wp14:sizeRelH relativeFrom="margin">
+              <wp14:pctWidth>0</wp14:pctWidth>
+            </wp14:sizeRelH>
+            <wp14:sizeRelV relativeFrom="margin">
+              <wp14:pctHeight>0</wp14:pctHeight>
+            </wp14:sizeRelV>
+          </wp:anchor>
+        </w:drawing>
+      </w:r>
+    </w:p>
+    <w:p>
+      <w:pPr>
+        <w:jc w:val="center"/>
+        <w:rPr>
           <w:rFonts w:ascii="Segoe UI" w:hAnsi="Segoe UI" w:cs="Segoe UI" w:hint="cs"/>
           <w:b/>
           <w:bCs/>
@@ -260,6 +902,443 @@
           <w:lang w:val="en-US"/>
         </w:rPr>
       </w:pPr>
+      <w:r>
+        <w:rPr>
+          <w:rFonts w:ascii="Segoe UI" w:hAnsi="Segoe UI" w:cs="Segoe UI"/>
+          <w:b/>
+          <w:bCs/>
+          <w:sz w:val="48"/>
+          <w:szCs w:val="48"/>
+          <w:u w:val="single"/>
+          <w:lang w:val="en-US"/>
+        </w:rPr>
+        <w:drawing>
+          <wp:anchor distT="0" distB="0" distL="114300" distR="114300" simplePos="0" relativeHeight="251672064" behindDoc="0" locked="0" layoutInCell="1" allowOverlap="1" wp14:anchorId="0D15D79B" wp14:editId="251B5A93">
+            <wp:simplePos x="0" y="0"/>
+            <wp:positionH relativeFrom="column">
+              <wp:posOffset>-732155</wp:posOffset>
+            </wp:positionH>
+            <wp:positionV relativeFrom="paragraph">
+              <wp:posOffset>4112895</wp:posOffset>
+            </wp:positionV>
+            <wp:extent cx="7202805" cy="2952750"/>
+            <wp:effectExtent l="0" t="0" r="0" b="0"/>
+            <wp:wrapSquare wrapText="bothSides"/>
+            <wp:docPr id="1497847468" name="תמונה 1" descr="תמונה שמכילה טקסט, צילום מסך, גופן, מספר&#10;&#10;התיאור נוצר באופן אוטומטי"/>
+            <wp:cNvGraphicFramePr>
+              <a:graphicFrameLocks xmlns:a="http://schemas.openxmlformats.org/drawingml/2006/main" noChangeAspect="1"/>
+            </wp:cNvGraphicFramePr>
+            <a:graphic xmlns:a="http://schemas.openxmlformats.org/drawingml/2006/main">
+              <a:graphicData uri="http://schemas.openxmlformats.org/drawingml/2006/picture">
+                <pic:pic xmlns:pic="http://schemas.openxmlformats.org/drawingml/2006/picture">
+                  <pic:nvPicPr>
+                    <pic:cNvPr id="1497847468" name="תמונה 1" descr="תמונה שמכילה טקסט, צילום מסך, גופן, מספר&#10;&#10;התיאור נוצר באופן אוטומטי"/>
+                    <pic:cNvPicPr/>
+                  </pic:nvPicPr>
+                  <pic:blipFill>
+                    <a:blip r:embed="rId16"/>
+                    <a:stretch>
+                      <a:fillRect/>
+                    </a:stretch>
+                  </pic:blipFill>
+                  <pic:spPr>
+                    <a:xfrm>
+                      <a:off x="0" y="0"/>
+                      <a:ext cx="7202805" cy="2952750"/>
+                    </a:xfrm>
+                    <a:prstGeom prst="rect">
+                      <a:avLst/>
+                    </a:prstGeom>
+                  </pic:spPr>
+                </pic:pic>
+              </a:graphicData>
+            </a:graphic>
+            <wp14:sizeRelH relativeFrom="margin">
+              <wp14:pctWidth>0</wp14:pctWidth>
+            </wp14:sizeRelH>
+            <wp14:sizeRelV relativeFrom="margin">
+              <wp14:pctHeight>0</wp14:pctHeight>
+            </wp14:sizeRelV>
+          </wp:anchor>
+        </w:drawing>
+      </w:r>
+    </w:p>
+    <w:p>
+      <w:pPr>
+        <w:rPr>
+          <w:rFonts w:ascii="Segoe UI" w:hAnsi="Segoe UI" w:cs="Segoe UI"/>
+          <w:b/>
+          <w:bCs/>
+          <w:sz w:val="48"/>
+          <w:szCs w:val="48"/>
+          <w:u w:val="single"/>
+          <w:lang w:val="en-US"/>
+        </w:rPr>
+      </w:pPr>
+    </w:p>
+    <w:p>
+      <w:pPr>
+        <w:jc w:val="center"/>
+        <w:rPr>
+          <w:rFonts w:ascii="Segoe UI" w:hAnsi="Segoe UI" w:cs="Segoe UI"/>
+          <w:b/>
+          <w:bCs/>
+          <w:sz w:val="48"/>
+          <w:szCs w:val="48"/>
+          <w:u w:val="single"/>
+          <w:lang w:val="en-US"/>
+        </w:rPr>
+      </w:pPr>
+      <w:r>
+        <w:rPr>
+          <w:rFonts w:ascii="Segoe UI" w:hAnsi="Segoe UI" w:cs="Segoe UI"/>
+          <w:b/>
+          <w:bCs/>
+          <w:sz w:val="48"/>
+          <w:szCs w:val="48"/>
+          <w:u w:val="single"/>
+          <w:lang w:val="en-US"/>
+        </w:rPr>
+        <w:lastRenderedPageBreak/>
+        <w:t>OPTIONS:</w:t>
+      </w:r>
+    </w:p>
+    <w:p>
+      <w:pPr>
+        <w:jc w:val="center"/>
+        <w:rPr>
+          <w:rFonts w:ascii="Segoe UI" w:hAnsi="Segoe UI" w:cs="Segoe UI"/>
+          <w:b/>
+          <w:bCs/>
+          <w:sz w:val="48"/>
+          <w:szCs w:val="48"/>
+          <w:u w:val="single"/>
+          <w:lang w:val="en-US"/>
+        </w:rPr>
+      </w:pPr>
+      <w:r>
+        <w:rPr>
+          <w:rFonts w:ascii="Segoe UI" w:hAnsi="Segoe UI" w:cs="Segoe UI"/>
+          <w:b/>
+          <w:bCs/>
+          <w:sz w:val="48"/>
+          <w:szCs w:val="48"/>
+          <w:u w:val="single"/>
+          <w:lang w:val="en-US"/>
+        </w:rPr>
+        <w:drawing>
+          <wp:anchor distT="0" distB="0" distL="114300" distR="114300" simplePos="0" relativeHeight="251676160" behindDoc="0" locked="0" layoutInCell="1" allowOverlap="1" wp14:anchorId="7D6328DC" wp14:editId="7A8463EB">
+            <wp:simplePos x="0" y="0"/>
+            <wp:positionH relativeFrom="column">
+              <wp:posOffset>-762000</wp:posOffset>
+            </wp:positionH>
+            <wp:positionV relativeFrom="paragraph">
+              <wp:posOffset>803275</wp:posOffset>
+            </wp:positionV>
+            <wp:extent cx="7252335" cy="3133725"/>
+            <wp:effectExtent l="0" t="0" r="0" b="0"/>
+            <wp:wrapSquare wrapText="bothSides"/>
+            <wp:docPr id="630036566" name="תמונה 1" descr="תמונה שמכילה טקסט, צילום מסך, גופן, מספר&#10;&#10;התיאור נוצר באופן אוטומטי"/>
+            <wp:cNvGraphicFramePr>
+              <a:graphicFrameLocks xmlns:a="http://schemas.openxmlformats.org/drawingml/2006/main" noChangeAspect="1"/>
+            </wp:cNvGraphicFramePr>
+            <a:graphic xmlns:a="http://schemas.openxmlformats.org/drawingml/2006/main">
+              <a:graphicData uri="http://schemas.openxmlformats.org/drawingml/2006/picture">
+                <pic:pic xmlns:pic="http://schemas.openxmlformats.org/drawingml/2006/picture">
+                  <pic:nvPicPr>
+                    <pic:cNvPr id="630036566" name="תמונה 1" descr="תמונה שמכילה טקסט, צילום מסך, גופן, מספר&#10;&#10;התיאור נוצר באופן אוטומטי"/>
+                    <pic:cNvPicPr/>
+                  </pic:nvPicPr>
+                  <pic:blipFill>
+                    <a:blip r:embed="rId17"/>
+                    <a:stretch>
+                      <a:fillRect/>
+                    </a:stretch>
+                  </pic:blipFill>
+                  <pic:spPr>
+                    <a:xfrm>
+                      <a:off x="0" y="0"/>
+                      <a:ext cx="7252335" cy="3133725"/>
+                    </a:xfrm>
+                    <a:prstGeom prst="rect">
+                      <a:avLst/>
+                    </a:prstGeom>
+                  </pic:spPr>
+                </pic:pic>
+              </a:graphicData>
+            </a:graphic>
+            <wp14:sizeRelH relativeFrom="margin">
+              <wp14:pctWidth>0</wp14:pctWidth>
+            </wp14:sizeRelH>
+            <wp14:sizeRelV relativeFrom="margin">
+              <wp14:pctHeight>0</wp14:pctHeight>
+            </wp14:sizeRelV>
+          </wp:anchor>
+        </w:drawing>
+      </w:r>
+    </w:p>
+    <w:p>
+      <w:pPr>
+        <w:jc w:val="center"/>
+        <w:rPr>
+          <w:rFonts w:ascii="Segoe UI" w:hAnsi="Segoe UI" w:cs="Segoe UI"/>
+          <w:b/>
+          <w:bCs/>
+          <w:sz w:val="48"/>
+          <w:szCs w:val="48"/>
+          <w:u w:val="single"/>
+          <w:lang w:val="en-US"/>
+        </w:rPr>
+      </w:pPr>
+      <w:r>
+        <w:rPr>
+          <w:rFonts w:ascii="Segoe UI" w:hAnsi="Segoe UI" w:cs="Segoe UI"/>
+          <w:b/>
+          <w:bCs/>
+          <w:sz w:val="48"/>
+          <w:szCs w:val="48"/>
+          <w:u w:val="single"/>
+          <w:lang w:val="en-US"/>
+        </w:rPr>
+        <w:drawing>
+          <wp:anchor distT="0" distB="0" distL="114300" distR="114300" simplePos="0" relativeHeight="251684352" behindDoc="0" locked="0" layoutInCell="1" allowOverlap="1" wp14:anchorId="45838A59" wp14:editId="597D0331">
+            <wp:simplePos x="0" y="0"/>
+            <wp:positionH relativeFrom="column">
+              <wp:posOffset>-775335</wp:posOffset>
+            </wp:positionH>
+            <wp:positionV relativeFrom="paragraph">
+              <wp:posOffset>4129405</wp:posOffset>
+            </wp:positionV>
+            <wp:extent cx="7265670" cy="2783205"/>
+            <wp:effectExtent l="0" t="0" r="0" b="0"/>
+            <wp:wrapSquare wrapText="bothSides"/>
+            <wp:docPr id="351357362" name="תמונה 1" descr="תמונה שמכילה טקסט, צילום מסך, גופן, מספר&#10;&#10;התיאור נוצר באופן אוטומטי"/>
+            <wp:cNvGraphicFramePr>
+              <a:graphicFrameLocks xmlns:a="http://schemas.openxmlformats.org/drawingml/2006/main" noChangeAspect="1"/>
+            </wp:cNvGraphicFramePr>
+            <a:graphic xmlns:a="http://schemas.openxmlformats.org/drawingml/2006/main">
+              <a:graphicData uri="http://schemas.openxmlformats.org/drawingml/2006/picture">
+                <pic:pic xmlns:pic="http://schemas.openxmlformats.org/drawingml/2006/picture">
+                  <pic:nvPicPr>
+                    <pic:cNvPr id="351357362" name="תמונה 1" descr="תמונה שמכילה טקסט, צילום מסך, גופן, מספר&#10;&#10;התיאור נוצר באופן אוטומטי"/>
+                    <pic:cNvPicPr/>
+                  </pic:nvPicPr>
+                  <pic:blipFill>
+                    <a:blip r:embed="rId18"/>
+                    <a:stretch>
+                      <a:fillRect/>
+                    </a:stretch>
+                  </pic:blipFill>
+                  <pic:spPr>
+                    <a:xfrm>
+                      <a:off x="0" y="0"/>
+                      <a:ext cx="7265670" cy="2783205"/>
+                    </a:xfrm>
+                    <a:prstGeom prst="rect">
+                      <a:avLst/>
+                    </a:prstGeom>
+                  </pic:spPr>
+                </pic:pic>
+              </a:graphicData>
+            </a:graphic>
+            <wp14:sizeRelH relativeFrom="margin">
+              <wp14:pctWidth>0</wp14:pctWidth>
+            </wp14:sizeRelH>
+            <wp14:sizeRelV relativeFrom="margin">
+              <wp14:pctHeight>0</wp14:pctHeight>
+            </wp14:sizeRelV>
+          </wp:anchor>
+        </w:drawing>
+      </w:r>
+    </w:p>
+    <w:p>
+      <w:pPr>
+        <w:rPr>
+          <w:rFonts w:ascii="Segoe UI" w:hAnsi="Segoe UI" w:cs="Segoe UI"/>
+          <w:b/>
+          <w:bCs/>
+          <w:sz w:val="48"/>
+          <w:szCs w:val="48"/>
+          <w:u w:val="single"/>
+          <w:lang w:val="en-US"/>
+        </w:rPr>
+      </w:pPr>
+    </w:p>
+    <w:p>
+      <w:pPr>
+        <w:jc w:val="center"/>
+        <w:rPr>
+          <w:rFonts w:ascii="Segoe UI" w:hAnsi="Segoe UI" w:cs="Segoe UI"/>
+          <w:b/>
+          <w:bCs/>
+          <w:sz w:val="48"/>
+          <w:szCs w:val="48"/>
+          <w:u w:val="single"/>
+          <w:lang w:val="en-US"/>
+        </w:rPr>
+      </w:pPr>
+      <w:r>
+        <w:rPr>
+          <w:rFonts w:ascii="Segoe UI" w:hAnsi="Segoe UI" w:cs="Segoe UI"/>
+          <w:b/>
+          <w:bCs/>
+          <w:sz w:val="48"/>
+          <w:szCs w:val="48"/>
+          <w:u w:val="single"/>
+          <w:lang w:val="en-US"/>
+        </w:rPr>
+        <w:lastRenderedPageBreak/>
+        <w:drawing>
+          <wp:anchor distT="0" distB="0" distL="114300" distR="114300" simplePos="0" relativeHeight="251688448" behindDoc="0" locked="0" layoutInCell="1" allowOverlap="1" wp14:anchorId="4A04626A" wp14:editId="1378EC02">
+            <wp:simplePos x="0" y="0"/>
+            <wp:positionH relativeFrom="column">
+              <wp:posOffset>-771525</wp:posOffset>
+            </wp:positionH>
+            <wp:positionV relativeFrom="paragraph">
+              <wp:posOffset>1057275</wp:posOffset>
+            </wp:positionV>
+            <wp:extent cx="7267575" cy="2838450"/>
+            <wp:effectExtent l="0" t="0" r="0" b="0"/>
+            <wp:wrapSquare wrapText="bothSides"/>
+            <wp:docPr id="484256415" name="תמונה 1" descr="תמונה שמכילה טקסט, צילום מסך, גופן&#10;&#10;התיאור נוצר באופן אוטומטי"/>
+            <wp:cNvGraphicFramePr>
+              <a:graphicFrameLocks xmlns:a="http://schemas.openxmlformats.org/drawingml/2006/main" noChangeAspect="1"/>
+            </wp:cNvGraphicFramePr>
+            <a:graphic xmlns:a="http://schemas.openxmlformats.org/drawingml/2006/main">
+              <a:graphicData uri="http://schemas.openxmlformats.org/drawingml/2006/picture">
+                <pic:pic xmlns:pic="http://schemas.openxmlformats.org/drawingml/2006/picture">
+                  <pic:nvPicPr>
+                    <pic:cNvPr id="484256415" name="תמונה 1" descr="תמונה שמכילה טקסט, צילום מסך, גופן&#10;&#10;התיאור נוצר באופן אוטומטי"/>
+                    <pic:cNvPicPr/>
+                  </pic:nvPicPr>
+                  <pic:blipFill>
+                    <a:blip r:embed="rId19"/>
+                    <a:stretch>
+                      <a:fillRect/>
+                    </a:stretch>
+                  </pic:blipFill>
+                  <pic:spPr>
+                    <a:xfrm>
+                      <a:off x="0" y="0"/>
+                      <a:ext cx="7267575" cy="2838450"/>
+                    </a:xfrm>
+                    <a:prstGeom prst="rect">
+                      <a:avLst/>
+                    </a:prstGeom>
+                  </pic:spPr>
+                </pic:pic>
+              </a:graphicData>
+            </a:graphic>
+            <wp14:sizeRelH relativeFrom="margin">
+              <wp14:pctWidth>0</wp14:pctWidth>
+            </wp14:sizeRelH>
+            <wp14:sizeRelV relativeFrom="margin">
+              <wp14:pctHeight>0</wp14:pctHeight>
+            </wp14:sizeRelV>
+          </wp:anchor>
+        </w:drawing>
+      </w:r>
+      <w:r>
+        <w:rPr>
+          <w:rFonts w:ascii="Segoe UI" w:hAnsi="Segoe UI" w:cs="Segoe UI"/>
+          <w:b/>
+          <w:bCs/>
+          <w:sz w:val="48"/>
+          <w:szCs w:val="48"/>
+          <w:u w:val="single"/>
+          <w:lang w:val="en-US"/>
+        </w:rPr>
+        <w:t>TRACE:</w:t>
+      </w:r>
+    </w:p>
+    <w:p>
+      <w:pPr>
+        <w:jc w:val="center"/>
+        <w:rPr>
+          <w:rFonts w:ascii="Segoe UI" w:hAnsi="Segoe UI" w:cs="Segoe UI"/>
+          <w:b/>
+          <w:bCs/>
+          <w:sz w:val="48"/>
+          <w:szCs w:val="48"/>
+          <w:u w:val="single"/>
+          <w:lang w:val="en-US"/>
+        </w:rPr>
+      </w:pPr>
+    </w:p>
+    <w:p>
+      <w:pPr>
+        <w:jc w:val="center"/>
+        <w:rPr>
+          <w:rFonts w:ascii="Segoe UI" w:hAnsi="Segoe UI" w:cs="Segoe UI"/>
+          <w:b/>
+          <w:bCs/>
+          <w:sz w:val="48"/>
+          <w:szCs w:val="48"/>
+          <w:u w:val="single"/>
+          <w:rtl/>
+          <w:lang w:val="en-US"/>
+        </w:rPr>
+      </w:pPr>
+      <w:r>
+        <w:rPr>
+          <w:rFonts w:ascii="Segoe UI" w:hAnsi="Segoe UI" w:cs="Segoe UI"/>
+          <w:b/>
+          <w:bCs/>
+          <w:sz w:val="48"/>
+          <w:szCs w:val="48"/>
+          <w:u w:val="single"/>
+          <w:lang w:val="en-US"/>
+        </w:rPr>
+        <w:drawing>
+          <wp:anchor distT="0" distB="0" distL="114300" distR="114300" simplePos="0" relativeHeight="251690496" behindDoc="0" locked="0" layoutInCell="1" allowOverlap="1" wp14:anchorId="778BEEF7" wp14:editId="41B5D784">
+            <wp:simplePos x="0" y="0"/>
+            <wp:positionH relativeFrom="column">
+              <wp:posOffset>-628650</wp:posOffset>
+            </wp:positionH>
+            <wp:positionV relativeFrom="paragraph">
+              <wp:posOffset>692150</wp:posOffset>
+            </wp:positionV>
+            <wp:extent cx="6995160" cy="4060190"/>
+            <wp:effectExtent l="0" t="0" r="0" b="0"/>
+            <wp:wrapSquare wrapText="bothSides"/>
+            <wp:docPr id="368932430" name="תמונה 1" descr="תמונה שמכילה טקסט, צילום מסך, תוכנה, דף אינטרנט&#10;&#10;התיאור נוצר באופן אוטומטי"/>
+            <wp:cNvGraphicFramePr>
+              <a:graphicFrameLocks xmlns:a="http://schemas.openxmlformats.org/drawingml/2006/main" noChangeAspect="1"/>
+            </wp:cNvGraphicFramePr>
+            <a:graphic xmlns:a="http://schemas.openxmlformats.org/drawingml/2006/main">
+              <a:graphicData uri="http://schemas.openxmlformats.org/drawingml/2006/picture">
+                <pic:pic xmlns:pic="http://schemas.openxmlformats.org/drawingml/2006/picture">
+                  <pic:nvPicPr>
+                    <pic:cNvPr id="368932430" name="תמונה 1" descr="תמונה שמכילה טקסט, צילום מסך, תוכנה, דף אינטרנט&#10;&#10;התיאור נוצר באופן אוטומטי"/>
+                    <pic:cNvPicPr/>
+                  </pic:nvPicPr>
+                  <pic:blipFill>
+                    <a:blip r:embed="rId20"/>
+                    <a:stretch>
+                      <a:fillRect/>
+                    </a:stretch>
+                  </pic:blipFill>
+                  <pic:spPr>
+                    <a:xfrm>
+                      <a:off x="0" y="0"/>
+                      <a:ext cx="6995160" cy="4060190"/>
+                    </a:xfrm>
+                    <a:prstGeom prst="rect">
+                      <a:avLst/>
+                    </a:prstGeom>
+                  </pic:spPr>
+                </pic:pic>
+              </a:graphicData>
+            </a:graphic>
+            <wp14:sizeRelH relativeFrom="margin">
+              <wp14:pctWidth>0</wp14:pctWidth>
+            </wp14:sizeRelH>
+            <wp14:sizeRelV relativeFrom="margin">
+              <wp14:pctHeight>0</wp14:pctHeight>
+            </wp14:sizeRelV>
+          </wp:anchor>
+        </w:drawing>
+      </w:r>
     </w:p>
     <w:sectPr>
       <w:pgSz w:w="11906" w:h="16838"/>
@@ -998,6 +2077,23 @@
 </file>
 
 <file path=customXml/item1.xml><?xml version="1.0" encoding="utf-8"?>
+<p:properties xmlns:p="http://schemas.microsoft.com/office/2006/metadata/properties" xmlns:xsi="http://www.w3.org/2001/XMLSchema-instance" xmlns:pc="http://schemas.microsoft.com/office/infopath/2007/PartnerControls">
+  <documentManagement>
+    <_activity xmlns="d34ea928-5fbe-4aff-8c6b-66f64d2ac9b6" xsi:nil="true"/>
+  </documentManagement>
+</p:properties>
+</file>
+
+<file path=customXml/item2.xml><?xml version="1.0" encoding="utf-8"?>
+<?mso-contentType ?>
+<FormTemplates xmlns="http://schemas.microsoft.com/sharepoint/v3/contenttype/forms">
+  <Display>DocumentLibraryForm</Display>
+  <Edit>DocumentLibraryForm</Edit>
+  <New>DocumentLibraryForm</New>
+</FormTemplates>
+</file>
+
+<file path=customXml/item3.xml><?xml version="1.0" encoding="utf-8"?>
 <ct:contentTypeSchema xmlns:ct="http://schemas.microsoft.com/office/2006/metadata/contentType" xmlns:ma="http://schemas.microsoft.com/office/2006/metadata/properties/metaAttributes" ct:_="" ma:_="" ma:contentTypeName="Document" ma:contentTypeID="0x010100CDB0CC82376D6A48BFB56D9B027B5FF9" ma:contentTypeVersion="12" ma:contentTypeDescription="Create a new document." ma:contentTypeScope="" ma:versionID="b8067d5406ad21a703457f9298608558">
   <xsd:schema xmlns:xsd="http://www.w3.org/2001/XMLSchema" xmlns:xs="http://www.w3.org/2001/XMLSchema" xmlns:p="http://schemas.microsoft.com/office/2006/metadata/properties" xmlns:ns3="d34ea928-5fbe-4aff-8c6b-66f64d2ac9b6" xmlns:ns4="b561560d-0563-4459-9a7a-5bc65aee0915" targetNamespace="http://schemas.microsoft.com/office/2006/metadata/properties" ma:root="true" ma:fieldsID="312b8220ad26a0ef5f097ac33be9f60c" ns3:_="" ns4:_="">
     <xsd:import namespace="d34ea928-5fbe-4aff-8c6b-66f64d2ac9b6"/>
@@ -1212,24 +2308,25 @@
 </ct:contentTypeSchema>
 </file>
 
-<file path=customXml/item2.xml><?xml version="1.0" encoding="utf-8"?>
-<?mso-contentType ?>
-<FormTemplates xmlns="http://schemas.microsoft.com/sharepoint/v3/contenttype/forms">
-  <Display>DocumentLibraryForm</Display>
-  <Edit>DocumentLibraryForm</Edit>
-  <New>DocumentLibraryForm</New>
-</FormTemplates>
+<file path=customXml/itemProps1.xml><?xml version="1.0" encoding="utf-8"?>
+<ds:datastoreItem xmlns:ds="http://schemas.openxmlformats.org/officeDocument/2006/customXml" ds:itemID="{36E6D060-FB4A-42A2-9A05-6C9B274FD91D}">
+  <ds:schemaRefs>
+    <ds:schemaRef ds:uri="http://schemas.microsoft.com/office/2006/metadata/properties"/>
+    <ds:schemaRef ds:uri="http://schemas.microsoft.com/office/infopath/2007/PartnerControls"/>
+    <ds:schemaRef ds:uri="d34ea928-5fbe-4aff-8c6b-66f64d2ac9b6"/>
+  </ds:schemaRefs>
+</ds:datastoreItem>
 </file>
 
-<file path=customXml/item3.xml><?xml version="1.0" encoding="utf-8"?>
-<p:properties xmlns:p="http://schemas.microsoft.com/office/2006/metadata/properties" xmlns:xsi="http://www.w3.org/2001/XMLSchema-instance" xmlns:pc="http://schemas.microsoft.com/office/infopath/2007/PartnerControls">
-  <documentManagement>
-    <_activity xmlns="d34ea928-5fbe-4aff-8c6b-66f64d2ac9b6" xsi:nil="true"/>
-  </documentManagement>
-</p:properties>
+<file path=customXml/itemProps2.xml><?xml version="1.0" encoding="utf-8"?>
+<ds:datastoreItem xmlns:ds="http://schemas.openxmlformats.org/officeDocument/2006/customXml" ds:itemID="{72BF4ED8-BA67-4B44-8DAC-B6A305801831}">
+  <ds:schemaRefs>
+    <ds:schemaRef ds:uri="http://schemas.microsoft.com/sharepoint/v3/contenttype/forms"/>
+  </ds:schemaRefs>
+</ds:datastoreItem>
 </file>
 
-<file path=customXml/itemProps1.xml><?xml version="1.0" encoding="utf-8"?>
+<file path=customXml/itemProps3.xml><?xml version="1.0" encoding="utf-8"?>
 <ds:datastoreItem xmlns:ds="http://schemas.openxmlformats.org/officeDocument/2006/customXml" ds:itemID="{1C684F22-E5E1-48C3-8ACB-B308B49F6A07}">
   <ds:schemaRefs>
     <ds:schemaRef ds:uri="http://schemas.microsoft.com/office/2006/metadata/contentType"/>
@@ -1246,29 +2343,4 @@
     <ds:schemaRef ds:uri="http://schemas.microsoft.com/internal/obd"/>
   </ds:schemaRefs>
 </ds:datastoreItem>
-</file>
-
-<file path=customXml/itemProps2.xml><?xml version="1.0" encoding="utf-8"?>
-<ds:datastoreItem xmlns:ds="http://schemas.openxmlformats.org/officeDocument/2006/customXml" ds:itemID="{72BF4ED8-BA67-4B44-8DAC-B6A305801831}">
-  <ds:schemaRefs>
-    <ds:schemaRef ds:uri="http://schemas.microsoft.com/sharepoint/v3/contenttype/forms"/>
-  </ds:schemaRefs>
-</ds:datastoreItem>
-</file>
-
-<file path=customXml/itemProps3.xml><?xml version="1.0" encoding="utf-8"?>
-<ds:datastoreItem xmlns:ds="http://schemas.openxmlformats.org/officeDocument/2006/customXml" ds:itemID="{36E6D060-FB4A-42A2-9A05-6C9B274FD91D}">
-  <ds:schemaRefs>
-    <ds:schemaRef ds:uri="http://schemas.microsoft.com/office/2006/documentManagement/types"/>
-    <ds:schemaRef ds:uri="http://schemas.microsoft.com/office/2006/metadata/properties"/>
-    <ds:schemaRef ds:uri="http://purl.org/dc/dcmitype/"/>
-    <ds:schemaRef ds:uri="http://purl.org/dc/elements/1.1/"/>
-    <ds:schemaRef ds:uri="http://purl.org/dc/terms/"/>
-    <ds:schemaRef ds:uri="b561560d-0563-4459-9a7a-5bc65aee0915"/>
-    <ds:schemaRef ds:uri="http://www.w3.org/XML/1998/namespace"/>
-    <ds:schemaRef ds:uri="http://schemas.microsoft.com/office/infopath/2007/PartnerControls"/>
-    <ds:schemaRef ds:uri="http://schemas.openxmlformats.org/package/2006/metadata/core-properties"/>
-    <ds:schemaRef ds:uri="d34ea928-5fbe-4aff-8c6b-66f64d2ac9b6"/>
-  </ds:schemaRefs>
-</ds:datastoreItem>
 </file>